--- a/13JSClasses-exercises/14. JS-Advanced-Classes-and-Members-Exercises.docx
+++ b/13JSClasses-exercises/14. JS-Advanced-Classes-and-Members-Exercises.docx
@@ -480,9 +480,6 @@
             <w:pPr>
               <w:pStyle w:val="Code"/>
             </w:pPr>
-            <w:r>
-              <w:t>let myData = new Request('GET', 'http://google.com', 'HTTP/1.1', '')</w:t>
-            </w:r>
           </w:p>
         </w:tc>
         <w:tc>
@@ -967,8 +964,16 @@
         <w:rPr>
           <w:rStyle w:val="Strong"/>
         </w:rPr>
-        <w:t>two argument</w:t>
-      </w:r>
+        <w:t xml:space="preserve">two </w:t>
+      </w:r>
+      <w:proofErr w:type="gramStart"/>
+      <w:r>
+        <w:rPr>
+          <w:rStyle w:val="Strong"/>
+        </w:rPr>
+        <w:t>argument</w:t>
+      </w:r>
+      <w:proofErr w:type="gramEnd"/>
       <w:r>
         <w:t xml:space="preserve"> – the first is an </w:t>
       </w:r>
@@ -1019,7 +1024,11 @@
         <w:t>return</w:t>
       </w:r>
       <w:r>
-        <w:t xml:space="preserve"> a sorted summary of all tickets, sorted by either </w:t>
+        <w:t xml:space="preserve"> a sorted summary of all tickets, sorted by </w:t>
+      </w:r>
+      <w:proofErr w:type="gramStart"/>
+      <w:r>
+        <w:t xml:space="preserve">either </w:t>
       </w:r>
       <w:r>
         <w:rPr>
@@ -1027,6 +1036,7 @@
         </w:rPr>
         <w:t>destination</w:t>
       </w:r>
+      <w:proofErr w:type="gramEnd"/>
       <w:r>
         <w:t xml:space="preserve">, </w:t>
       </w:r>
@@ -1055,7 +1065,11 @@
         <w:t>second parameter</w:t>
       </w:r>
       <w:r>
-        <w:t xml:space="preserve"> that your program received. Always sort in ascending order (default behavior for </w:t>
+        <w:t xml:space="preserve"> that your program received. </w:t>
+      </w:r>
+      <w:proofErr w:type="gramStart"/>
+      <w:r>
+        <w:t xml:space="preserve">Always sort in ascending order (default behavior for </w:t>
       </w:r>
       <w:r>
         <w:rPr>
@@ -1064,7 +1078,11 @@
         <w:t>alphabetical</w:t>
       </w:r>
       <w:r>
-        <w:t xml:space="preserve"> sort). If two tickets compare the same, use order of appearance. See the examples for more information.</w:t>
+        <w:t xml:space="preserve"> sort).</w:t>
+      </w:r>
+      <w:proofErr w:type="gramEnd"/>
+      <w:r>
+        <w:t xml:space="preserve"> If two tickets compare the same, use order of appearance. See the examples for more information.</w:t>
       </w:r>
     </w:p>
     <w:p>
@@ -1543,34 +1561,55 @@
     </w:p>
     <w:p>
       <w:r>
-        <w:t xml:space="preserve">The class should have a </w:t>
+        <w:t>T</w:t>
+      </w:r>
+      <w:r>
+        <w:rPr>
+          <w:highlight w:val="yellow"/>
+        </w:rPr>
+        <w:t xml:space="preserve">he class should have a </w:t>
       </w:r>
       <w:r>
         <w:rPr>
           <w:b/>
+          <w:highlight w:val="yellow"/>
         </w:rPr>
         <w:t>name</w:t>
       </w:r>
       <w:r>
+        <w:rPr>
+          <w:highlight w:val="yellow"/>
+        </w:rPr>
         <w:t xml:space="preserve">, which is a </w:t>
       </w:r>
       <w:r>
         <w:rPr>
           <w:b/>
+          <w:highlight w:val="yellow"/>
         </w:rPr>
         <w:t>string</w:t>
       </w:r>
       <w:r>
+        <w:rPr>
+          <w:highlight w:val="yellow"/>
+        </w:rPr>
         <w:t xml:space="preserve">, and it should be </w:t>
       </w:r>
       <w:r>
         <w:rPr>
           <w:b/>
+          <w:highlight w:val="yellow"/>
         </w:rPr>
         <w:t>initialized with it</w:t>
       </w:r>
       <w:r>
-        <w:t xml:space="preserve">. </w:t>
+        <w:rPr>
+          <w:highlight w:val="yellow"/>
+        </w:rPr>
+        <w:t>.</w:t>
+      </w:r>
+      <w:r>
+        <w:t xml:space="preserve"> </w:t>
       </w:r>
     </w:p>
     <w:p>
@@ -1691,7 +1730,21 @@
         <w:rPr>
           <w:lang w:val="en-AU"/>
         </w:rPr>
-        <w:t>and all of the objects its united with, each on a new line.</w:t>
+        <w:t xml:space="preserve">and all of the objects </w:t>
+      </w:r>
+      <w:proofErr w:type="gramStart"/>
+      <w:r>
+        <w:rPr>
+          <w:lang w:val="en-AU"/>
+        </w:rPr>
+        <w:t>its</w:t>
+      </w:r>
+      <w:proofErr w:type="gramEnd"/>
+      <w:r>
+        <w:rPr>
+          <w:lang w:val="en-AU"/>
+        </w:rPr>
+        <w:t xml:space="preserve"> united with, each on a new line.</w:t>
       </w:r>
       <w:r>
         <w:rPr>
@@ -2986,6 +3039,9 @@
         </w:tc>
       </w:tr>
       <w:tr>
+        <w:trPr>
+          <w:trHeight w:val="20"/>
+        </w:trPr>
         <w:tc>
           <w:tcPr>
             <w:tcW w:w="9965" w:type="dxa"/>
@@ -5222,29 +5278,34 @@
         </w:numPr>
         <w:rPr>
           <w:noProof/>
+          <w:highlight w:val="yellow"/>
         </w:rPr>
       </w:pPr>
       <w:r>
         <w:rPr>
           <w:rStyle w:val="CodeChar"/>
+          <w:highlight w:val="yellow"/>
         </w:rPr>
         <w:t>email</w:t>
       </w:r>
       <w:r>
         <w:rPr>
           <w:noProof/>
+          <w:highlight w:val="yellow"/>
         </w:rPr>
         <w:t xml:space="preserve"> – must contain at least one alphanumeric character, followed by the @ symbol, followed by one or more letters or periods; all letters must be Latin; if invalid, throw a </w:t>
       </w:r>
       <w:r>
         <w:rPr>
           <w:rStyle w:val="CodeChar"/>
+          <w:highlight w:val="yellow"/>
         </w:rPr>
         <w:t>TypeError</w:t>
       </w:r>
       <w:r>
         <w:rPr>
           <w:noProof/>
+          <w:highlight w:val="yellow"/>
         </w:rPr>
         <w:t xml:space="preserve"> with message "Invalid e-mail"</w:t>
       </w:r>
@@ -5894,12 +5955,14 @@
       <w:r>
         <w:t xml:space="preserve"> and a </w:t>
       </w:r>
+      <w:proofErr w:type="spellStart"/>
       <w:r>
         <w:rPr>
           <w:b/>
         </w:rPr>
         <w:t>regex</w:t>
       </w:r>
+      <w:proofErr w:type="spellEnd"/>
       <w:r>
         <w:t xml:space="preserve"> for invalid symbols. </w:t>
       </w:r>
@@ -5999,7 +6062,15 @@
         <w:t>_invalidSymbols</w:t>
       </w:r>
       <w:r>
-        <w:t xml:space="preserve"> - a regex used for validating the textbox value</w:t>
+        <w:t xml:space="preserve"> - a </w:t>
+      </w:r>
+      <w:proofErr w:type="spellStart"/>
+      <w:r>
+        <w:t>regex</w:t>
+      </w:r>
+      <w:proofErr w:type="spellEnd"/>
+      <w:r>
+        <w:t xml:space="preserve"> used for validating the textbox value</w:t>
       </w:r>
     </w:p>
     <w:p>
@@ -10686,7 +10757,7 @@
                     <w:sz w:val="18"/>
                     <w:szCs w:val="18"/>
                   </w:rPr>
-                  <w:t>11</w:t>
+                  <w:t>10</w:t>
                 </w:r>
                 <w:r>
                   <w:rPr>
@@ -15414,7 +15485,7 @@
 </file>
 
 <file path=customXml/itemProps1.xml><?xml version="1.0" encoding="utf-8"?>
-<ds:datastoreItem xmlns:ds="http://schemas.openxmlformats.org/officeDocument/2006/customXml" ds:itemID="{23C311E7-22CF-4DBE-BB6F-6AEAF62ED691}">
+<ds:datastoreItem xmlns:ds="http://schemas.openxmlformats.org/officeDocument/2006/customXml" ds:itemID="{B90D868D-63AD-45CC-9EDC-339FF29F1843}">
   <ds:schemaRefs>
     <ds:schemaRef ds:uri="http://schemas.openxmlformats.org/officeDocument/2006/bibliography"/>
   </ds:schemaRefs>

--- a/13JSClasses-exercises/14. JS-Advanced-Classes-and-Members-Exercises.docx
+++ b/13JSClasses-exercises/14. JS-Advanced-Classes-and-Members-Exercises.docx
@@ -606,7 +606,7 @@
                     <a:blip r:embed="rId10" cstate="print">
                       <a:extLst>
                         <a:ext uri="{28A0092B-C50C-407E-A947-70E740481C1C}">
-                          <a14:useLocalDpi xmlns:a14="http://schemas.microsoft.com/office/drawing/2010/main" xmlns:wps="http://schemas.microsoft.com/office/word/2010/wordprocessingShape" xmlns:wpi="http://schemas.microsoft.com/office/word/2010/wordprocessingInk" xmlns:wpg="http://schemas.microsoft.com/office/word/2010/wordprocessingGroup" xmlns:w16se="http://schemas.microsoft.com/office/word/2015/wordml/symex" xmlns:w15="http://schemas.microsoft.com/office/word/2012/wordml" xmlns:w14="http://schemas.microsoft.com/office/word/2010/wordml" xmlns:w="http://schemas.openxmlformats.org/wordprocessingml/2006/main" xmlns:w10="urn:schemas-microsoft-com:office:word" xmlns:wp14="http://schemas.microsoft.com/office/word/2010/wordprocessingDrawing" xmlns:v="urn:schemas-microsoft-com:vml" xmlns:o="urn:schemas-microsoft-com:office:office" xmlns:mc="http://schemas.openxmlformats.org/markup-compatibility/2006" xmlns:cx5="http://schemas.microsoft.com/office/drawing/2016/5/11/chartex" xmlns:cx4="http://schemas.microsoft.com/office/drawing/2016/5/10/chartex" xmlns:cx3="http://schemas.microsoft.com/office/drawing/2016/5/9/chartex" xmlns:cx2="http://schemas.microsoft.com/office/drawing/2015/10/21/chartex" xmlns:cx1="http://schemas.microsoft.com/office/drawing/2015/9/8/chartex" xmlns:cx="http://schemas.microsoft.com/office/drawing/2014/chartex" xmlns:wpc="http://schemas.microsoft.com/office/word/2010/wordprocessingCanvas" xmlns="" val="0"/>
+                          <a14:useLocalDpi xmlns="" xmlns:wpc="http://schemas.microsoft.com/office/word/2010/wordprocessingCanvas" xmlns:cx="http://schemas.microsoft.com/office/drawing/2014/chartex" xmlns:cx1="http://schemas.microsoft.com/office/drawing/2015/9/8/chartex" xmlns:cx2="http://schemas.microsoft.com/office/drawing/2015/10/21/chartex" xmlns:cx3="http://schemas.microsoft.com/office/drawing/2016/5/9/chartex" xmlns:cx4="http://schemas.microsoft.com/office/drawing/2016/5/10/chartex" xmlns:cx5="http://schemas.microsoft.com/office/drawing/2016/5/11/chartex" xmlns:mc="http://schemas.openxmlformats.org/markup-compatibility/2006" xmlns:o="urn:schemas-microsoft-com:office:office" xmlns:v="urn:schemas-microsoft-com:vml" xmlns:wp14="http://schemas.microsoft.com/office/word/2010/wordprocessingDrawing" xmlns:w10="urn:schemas-microsoft-com:office:word" xmlns:w="http://schemas.openxmlformats.org/wordprocessingml/2006/main" xmlns:w14="http://schemas.microsoft.com/office/word/2010/wordml" xmlns:w15="http://schemas.microsoft.com/office/word/2012/wordml" xmlns:w16se="http://schemas.microsoft.com/office/word/2015/wordml/symex" xmlns:wpg="http://schemas.microsoft.com/office/word/2010/wordprocessingGroup" xmlns:wpi="http://schemas.microsoft.com/office/word/2010/wordprocessingInk" xmlns:wps="http://schemas.microsoft.com/office/word/2010/wordprocessingShape" xmlns:a14="http://schemas.microsoft.com/office/drawing/2010/main" val="0"/>
                         </a:ext>
                       </a:extLst>
                     </a:blip>
@@ -632,7 +632,7 @@
                     </a:ln>
                     <a:extLst>
                       <a:ext uri="{53640926-AAD7-44D8-BBD7-CCE9431645EC}">
-                        <a14:shadowObscured xmlns:a14="http://schemas.microsoft.com/office/drawing/2010/main" xmlns:wps="http://schemas.microsoft.com/office/word/2010/wordprocessingShape" xmlns:wpi="http://schemas.microsoft.com/office/word/2010/wordprocessingInk" xmlns:wpg="http://schemas.microsoft.com/office/word/2010/wordprocessingGroup" xmlns:w16se="http://schemas.microsoft.com/office/word/2015/wordml/symex" xmlns:w15="http://schemas.microsoft.com/office/word/2012/wordml" xmlns:w14="http://schemas.microsoft.com/office/word/2010/wordml" xmlns:w="http://schemas.openxmlformats.org/wordprocessingml/2006/main" xmlns:w10="urn:schemas-microsoft-com:office:word" xmlns:wp14="http://schemas.microsoft.com/office/word/2010/wordprocessingDrawing" xmlns:v="urn:schemas-microsoft-com:vml" xmlns:o="urn:schemas-microsoft-com:office:office" xmlns:mc="http://schemas.openxmlformats.org/markup-compatibility/2006" xmlns:cx5="http://schemas.microsoft.com/office/drawing/2016/5/11/chartex" xmlns:cx4="http://schemas.microsoft.com/office/drawing/2016/5/10/chartex" xmlns:cx3="http://schemas.microsoft.com/office/drawing/2016/5/9/chartex" xmlns:cx2="http://schemas.microsoft.com/office/drawing/2015/10/21/chartex" xmlns:cx1="http://schemas.microsoft.com/office/drawing/2015/9/8/chartex" xmlns:cx="http://schemas.microsoft.com/office/drawing/2014/chartex" xmlns:wpc="http://schemas.microsoft.com/office/word/2010/wordprocessingCanvas" xmlns=""/>
+                        <a14:shadowObscured xmlns="" xmlns:wpc="http://schemas.microsoft.com/office/word/2010/wordprocessingCanvas" xmlns:cx="http://schemas.microsoft.com/office/drawing/2014/chartex" xmlns:cx1="http://schemas.microsoft.com/office/drawing/2015/9/8/chartex" xmlns:cx2="http://schemas.microsoft.com/office/drawing/2015/10/21/chartex" xmlns:cx3="http://schemas.microsoft.com/office/drawing/2016/5/9/chartex" xmlns:cx4="http://schemas.microsoft.com/office/drawing/2016/5/10/chartex" xmlns:cx5="http://schemas.microsoft.com/office/drawing/2016/5/11/chartex" xmlns:mc="http://schemas.openxmlformats.org/markup-compatibility/2006" xmlns:o="urn:schemas-microsoft-com:office:office" xmlns:v="urn:schemas-microsoft-com:vml" xmlns:wp14="http://schemas.microsoft.com/office/word/2010/wordprocessingDrawing" xmlns:w10="urn:schemas-microsoft-com:office:word" xmlns:w="http://schemas.openxmlformats.org/wordprocessingml/2006/main" xmlns:w14="http://schemas.microsoft.com/office/word/2010/wordml" xmlns:w15="http://schemas.microsoft.com/office/word/2012/wordml" xmlns:w16se="http://schemas.microsoft.com/office/word/2015/wordml/symex" xmlns:wpg="http://schemas.microsoft.com/office/word/2010/wordprocessingGroup" xmlns:wpi="http://schemas.microsoft.com/office/word/2010/wordprocessingInk" xmlns:wps="http://schemas.microsoft.com/office/word/2010/wordprocessingShape" xmlns:a14="http://schemas.microsoft.com/office/drawing/2010/main"/>
                       </a:ext>
                     </a:extLst>
                   </pic:spPr>
@@ -750,7 +750,7 @@
                     <a:blip r:embed="rId11" cstate="print">
                       <a:extLst>
                         <a:ext uri="{28A0092B-C50C-407E-A947-70E740481C1C}">
-                          <a14:useLocalDpi xmlns:a14="http://schemas.microsoft.com/office/drawing/2010/main" xmlns:wps="http://schemas.microsoft.com/office/word/2010/wordprocessingShape" xmlns:wpi="http://schemas.microsoft.com/office/word/2010/wordprocessingInk" xmlns:wpg="http://schemas.microsoft.com/office/word/2010/wordprocessingGroup" xmlns:w16se="http://schemas.microsoft.com/office/word/2015/wordml/symex" xmlns:w15="http://schemas.microsoft.com/office/word/2012/wordml" xmlns:w14="http://schemas.microsoft.com/office/word/2010/wordml" xmlns:w="http://schemas.openxmlformats.org/wordprocessingml/2006/main" xmlns:w10="urn:schemas-microsoft-com:office:word" xmlns:wp14="http://schemas.microsoft.com/office/word/2010/wordprocessingDrawing" xmlns:v="urn:schemas-microsoft-com:vml" xmlns:o="urn:schemas-microsoft-com:office:office" xmlns:mc="http://schemas.openxmlformats.org/markup-compatibility/2006" xmlns:cx5="http://schemas.microsoft.com/office/drawing/2016/5/11/chartex" xmlns:cx4="http://schemas.microsoft.com/office/drawing/2016/5/10/chartex" xmlns:cx3="http://schemas.microsoft.com/office/drawing/2016/5/9/chartex" xmlns:cx2="http://schemas.microsoft.com/office/drawing/2015/10/21/chartex" xmlns:cx1="http://schemas.microsoft.com/office/drawing/2015/9/8/chartex" xmlns:cx="http://schemas.microsoft.com/office/drawing/2014/chartex" xmlns:wpc="http://schemas.microsoft.com/office/word/2010/wordprocessingCanvas" xmlns="" val="0"/>
+                          <a14:useLocalDpi xmlns="" xmlns:wpc="http://schemas.microsoft.com/office/word/2010/wordprocessingCanvas" xmlns:cx="http://schemas.microsoft.com/office/drawing/2014/chartex" xmlns:cx1="http://schemas.microsoft.com/office/drawing/2015/9/8/chartex" xmlns:cx2="http://schemas.microsoft.com/office/drawing/2015/10/21/chartex" xmlns:cx3="http://schemas.microsoft.com/office/drawing/2016/5/9/chartex" xmlns:cx4="http://schemas.microsoft.com/office/drawing/2016/5/10/chartex" xmlns:cx5="http://schemas.microsoft.com/office/drawing/2016/5/11/chartex" xmlns:mc="http://schemas.openxmlformats.org/markup-compatibility/2006" xmlns:o="urn:schemas-microsoft-com:office:office" xmlns:v="urn:schemas-microsoft-com:vml" xmlns:wp14="http://schemas.microsoft.com/office/word/2010/wordprocessingDrawing" xmlns:w10="urn:schemas-microsoft-com:office:word" xmlns:w="http://schemas.openxmlformats.org/wordprocessingml/2006/main" xmlns:w14="http://schemas.microsoft.com/office/word/2010/wordml" xmlns:w15="http://schemas.microsoft.com/office/word/2012/wordml" xmlns:w16se="http://schemas.microsoft.com/office/word/2015/wordml/symex" xmlns:wpg="http://schemas.microsoft.com/office/word/2010/wordprocessingGroup" xmlns:wpi="http://schemas.microsoft.com/office/word/2010/wordprocessingInk" xmlns:wps="http://schemas.microsoft.com/office/word/2010/wordprocessingShape" xmlns:a14="http://schemas.microsoft.com/office/drawing/2010/main" val="0"/>
                         </a:ext>
                       </a:extLst>
                     </a:blip>
@@ -776,7 +776,7 @@
                     </a:ln>
                     <a:extLst>
                       <a:ext uri="{53640926-AAD7-44D8-BBD7-CCE9431645EC}">
-                        <a14:shadowObscured xmlns:a14="http://schemas.microsoft.com/office/drawing/2010/main" xmlns:wps="http://schemas.microsoft.com/office/word/2010/wordprocessingShape" xmlns:wpi="http://schemas.microsoft.com/office/word/2010/wordprocessingInk" xmlns:wpg="http://schemas.microsoft.com/office/word/2010/wordprocessingGroup" xmlns:w16se="http://schemas.microsoft.com/office/word/2015/wordml/symex" xmlns:w15="http://schemas.microsoft.com/office/word/2012/wordml" xmlns:w14="http://schemas.microsoft.com/office/word/2010/wordml" xmlns:w="http://schemas.openxmlformats.org/wordprocessingml/2006/main" xmlns:w10="urn:schemas-microsoft-com:office:word" xmlns:wp14="http://schemas.microsoft.com/office/word/2010/wordprocessingDrawing" xmlns:v="urn:schemas-microsoft-com:vml" xmlns:o="urn:schemas-microsoft-com:office:office" xmlns:mc="http://schemas.openxmlformats.org/markup-compatibility/2006" xmlns:cx5="http://schemas.microsoft.com/office/drawing/2016/5/11/chartex" xmlns:cx4="http://schemas.microsoft.com/office/drawing/2016/5/10/chartex" xmlns:cx3="http://schemas.microsoft.com/office/drawing/2016/5/9/chartex" xmlns:cx2="http://schemas.microsoft.com/office/drawing/2015/10/21/chartex" xmlns:cx1="http://schemas.microsoft.com/office/drawing/2015/9/8/chartex" xmlns:cx="http://schemas.microsoft.com/office/drawing/2014/chartex" xmlns:wpc="http://schemas.microsoft.com/office/word/2010/wordprocessingCanvas" xmlns=""/>
+                        <a14:shadowObscured xmlns="" xmlns:wpc="http://schemas.microsoft.com/office/word/2010/wordprocessingCanvas" xmlns:cx="http://schemas.microsoft.com/office/drawing/2014/chartex" xmlns:cx1="http://schemas.microsoft.com/office/drawing/2015/9/8/chartex" xmlns:cx2="http://schemas.microsoft.com/office/drawing/2015/10/21/chartex" xmlns:cx3="http://schemas.microsoft.com/office/drawing/2016/5/9/chartex" xmlns:cx4="http://schemas.microsoft.com/office/drawing/2016/5/10/chartex" xmlns:cx5="http://schemas.microsoft.com/office/drawing/2016/5/11/chartex" xmlns:mc="http://schemas.openxmlformats.org/markup-compatibility/2006" xmlns:o="urn:schemas-microsoft-com:office:office" xmlns:v="urn:schemas-microsoft-com:vml" xmlns:wp14="http://schemas.microsoft.com/office/word/2010/wordprocessingDrawing" xmlns:w10="urn:schemas-microsoft-com:office:word" xmlns:w="http://schemas.openxmlformats.org/wordprocessingml/2006/main" xmlns:w14="http://schemas.microsoft.com/office/word/2010/wordml" xmlns:w15="http://schemas.microsoft.com/office/word/2012/wordml" xmlns:w16se="http://schemas.microsoft.com/office/word/2015/wordml/symex" xmlns:wpg="http://schemas.microsoft.com/office/word/2010/wordprocessingGroup" xmlns:wpi="http://schemas.microsoft.com/office/word/2010/wordprocessingInk" xmlns:wps="http://schemas.microsoft.com/office/word/2010/wordprocessingShape" xmlns:a14="http://schemas.microsoft.com/office/drawing/2010/main"/>
                       </a:ext>
                     </a:extLst>
                   </pic:spPr>
@@ -830,7 +830,7 @@
                     <a:blip r:embed="rId12" cstate="print">
                       <a:extLst>
                         <a:ext uri="{28A0092B-C50C-407E-A947-70E740481C1C}">
-                          <a14:useLocalDpi xmlns:a14="http://schemas.microsoft.com/office/drawing/2010/main" xmlns:wps="http://schemas.microsoft.com/office/word/2010/wordprocessingShape" xmlns:wpi="http://schemas.microsoft.com/office/word/2010/wordprocessingInk" xmlns:wpg="http://schemas.microsoft.com/office/word/2010/wordprocessingGroup" xmlns:w16se="http://schemas.microsoft.com/office/word/2015/wordml/symex" xmlns:w15="http://schemas.microsoft.com/office/word/2012/wordml" xmlns:w14="http://schemas.microsoft.com/office/word/2010/wordml" xmlns:w="http://schemas.openxmlformats.org/wordprocessingml/2006/main" xmlns:w10="urn:schemas-microsoft-com:office:word" xmlns:wp14="http://schemas.microsoft.com/office/word/2010/wordprocessingDrawing" xmlns:v="urn:schemas-microsoft-com:vml" xmlns:o="urn:schemas-microsoft-com:office:office" xmlns:mc="http://schemas.openxmlformats.org/markup-compatibility/2006" xmlns:cx5="http://schemas.microsoft.com/office/drawing/2016/5/11/chartex" xmlns:cx4="http://schemas.microsoft.com/office/drawing/2016/5/10/chartex" xmlns:cx3="http://schemas.microsoft.com/office/drawing/2016/5/9/chartex" xmlns:cx2="http://schemas.microsoft.com/office/drawing/2015/10/21/chartex" xmlns:cx1="http://schemas.microsoft.com/office/drawing/2015/9/8/chartex" xmlns:cx="http://schemas.microsoft.com/office/drawing/2014/chartex" xmlns:wpc="http://schemas.microsoft.com/office/word/2010/wordprocessingCanvas" xmlns="" val="0"/>
+                          <a14:useLocalDpi xmlns="" xmlns:wpc="http://schemas.microsoft.com/office/word/2010/wordprocessingCanvas" xmlns:cx="http://schemas.microsoft.com/office/drawing/2014/chartex" xmlns:cx1="http://schemas.microsoft.com/office/drawing/2015/9/8/chartex" xmlns:cx2="http://schemas.microsoft.com/office/drawing/2015/10/21/chartex" xmlns:cx3="http://schemas.microsoft.com/office/drawing/2016/5/9/chartex" xmlns:cx4="http://schemas.microsoft.com/office/drawing/2016/5/10/chartex" xmlns:cx5="http://schemas.microsoft.com/office/drawing/2016/5/11/chartex" xmlns:mc="http://schemas.openxmlformats.org/markup-compatibility/2006" xmlns:o="urn:schemas-microsoft-com:office:office" xmlns:v="urn:schemas-microsoft-com:vml" xmlns:wp14="http://schemas.microsoft.com/office/word/2010/wordprocessingDrawing" xmlns:w10="urn:schemas-microsoft-com:office:word" xmlns:w="http://schemas.openxmlformats.org/wordprocessingml/2006/main" xmlns:w14="http://schemas.microsoft.com/office/word/2010/wordml" xmlns:w15="http://schemas.microsoft.com/office/word/2012/wordml" xmlns:w16se="http://schemas.microsoft.com/office/word/2015/wordml/symex" xmlns:wpg="http://schemas.microsoft.com/office/word/2010/wordprocessingGroup" xmlns:wpi="http://schemas.microsoft.com/office/word/2010/wordprocessingInk" xmlns:wps="http://schemas.microsoft.com/office/word/2010/wordprocessingShape" xmlns:a14="http://schemas.microsoft.com/office/drawing/2010/main" val="0"/>
                         </a:ext>
                       </a:extLst>
                     </a:blip>
@@ -7485,7 +7485,7 @@
                     <a:blip r:embed="rId13" cstate="print">
                       <a:extLst>
                         <a:ext uri="{28A0092B-C50C-407E-A947-70E740481C1C}">
-                          <a14:useLocalDpi xmlns:a14="http://schemas.microsoft.com/office/drawing/2010/main" xmlns:wps="http://schemas.microsoft.com/office/word/2010/wordprocessingShape" xmlns:wpi="http://schemas.microsoft.com/office/word/2010/wordprocessingInk" xmlns:wpg="http://schemas.microsoft.com/office/word/2010/wordprocessingGroup" xmlns:w16se="http://schemas.microsoft.com/office/word/2015/wordml/symex" xmlns:w15="http://schemas.microsoft.com/office/word/2012/wordml" xmlns:w14="http://schemas.microsoft.com/office/word/2010/wordml" xmlns:w="http://schemas.openxmlformats.org/wordprocessingml/2006/main" xmlns:w10="urn:schemas-microsoft-com:office:word" xmlns:wp14="http://schemas.microsoft.com/office/word/2010/wordprocessingDrawing" xmlns:v="urn:schemas-microsoft-com:vml" xmlns:o="urn:schemas-microsoft-com:office:office" xmlns:mc="http://schemas.openxmlformats.org/markup-compatibility/2006" xmlns:cx5="http://schemas.microsoft.com/office/drawing/2016/5/11/chartex" xmlns:cx4="http://schemas.microsoft.com/office/drawing/2016/5/10/chartex" xmlns:cx3="http://schemas.microsoft.com/office/drawing/2016/5/9/chartex" xmlns:cx2="http://schemas.microsoft.com/office/drawing/2015/10/21/chartex" xmlns:cx1="http://schemas.microsoft.com/office/drawing/2015/9/8/chartex" xmlns:cx="http://schemas.microsoft.com/office/drawing/2014/chartex" xmlns:wpc="http://schemas.microsoft.com/office/word/2010/wordprocessingCanvas" xmlns="" val="0"/>
+                          <a14:useLocalDpi xmlns="" xmlns:wpc="http://schemas.microsoft.com/office/word/2010/wordprocessingCanvas" xmlns:cx="http://schemas.microsoft.com/office/drawing/2014/chartex" xmlns:cx1="http://schemas.microsoft.com/office/drawing/2015/9/8/chartex" xmlns:cx2="http://schemas.microsoft.com/office/drawing/2015/10/21/chartex" xmlns:cx3="http://schemas.microsoft.com/office/drawing/2016/5/9/chartex" xmlns:cx4="http://schemas.microsoft.com/office/drawing/2016/5/10/chartex" xmlns:cx5="http://schemas.microsoft.com/office/drawing/2016/5/11/chartex" xmlns:mc="http://schemas.openxmlformats.org/markup-compatibility/2006" xmlns:o="urn:schemas-microsoft-com:office:office" xmlns:v="urn:schemas-microsoft-com:vml" xmlns:wp14="http://schemas.microsoft.com/office/word/2010/wordprocessingDrawing" xmlns:w10="urn:schemas-microsoft-com:office:word" xmlns:w="http://schemas.openxmlformats.org/wordprocessingml/2006/main" xmlns:w14="http://schemas.microsoft.com/office/word/2010/wordml" xmlns:w15="http://schemas.microsoft.com/office/word/2012/wordml" xmlns:w16se="http://schemas.microsoft.com/office/word/2015/wordml/symex" xmlns:wpg="http://schemas.microsoft.com/office/word/2010/wordprocessingGroup" xmlns:wpi="http://schemas.microsoft.com/office/word/2010/wordprocessingInk" xmlns:wps="http://schemas.microsoft.com/office/word/2010/wordprocessingShape" xmlns:a14="http://schemas.microsoft.com/office/drawing/2010/main" val="0"/>
                         </a:ext>
                       </a:extLst>
                     </a:blip>
@@ -7555,7 +7555,7 @@
                     <a:blip r:embed="rId14" cstate="print">
                       <a:extLst>
                         <a:ext uri="{28A0092B-C50C-407E-A947-70E740481C1C}">
-                          <a14:useLocalDpi xmlns:a14="http://schemas.microsoft.com/office/drawing/2010/main" xmlns:wps="http://schemas.microsoft.com/office/word/2010/wordprocessingShape" xmlns:wpi="http://schemas.microsoft.com/office/word/2010/wordprocessingInk" xmlns:wpg="http://schemas.microsoft.com/office/word/2010/wordprocessingGroup" xmlns:w16se="http://schemas.microsoft.com/office/word/2015/wordml/symex" xmlns:w15="http://schemas.microsoft.com/office/word/2012/wordml" xmlns:w14="http://schemas.microsoft.com/office/word/2010/wordml" xmlns:w="http://schemas.openxmlformats.org/wordprocessingml/2006/main" xmlns:w10="urn:schemas-microsoft-com:office:word" xmlns:wp14="http://schemas.microsoft.com/office/word/2010/wordprocessingDrawing" xmlns:v="urn:schemas-microsoft-com:vml" xmlns:o="urn:schemas-microsoft-com:office:office" xmlns:mc="http://schemas.openxmlformats.org/markup-compatibility/2006" xmlns:cx5="http://schemas.microsoft.com/office/drawing/2016/5/11/chartex" xmlns:cx4="http://schemas.microsoft.com/office/drawing/2016/5/10/chartex" xmlns:cx3="http://schemas.microsoft.com/office/drawing/2016/5/9/chartex" xmlns:cx2="http://schemas.microsoft.com/office/drawing/2015/10/21/chartex" xmlns:cx1="http://schemas.microsoft.com/office/drawing/2015/9/8/chartex" xmlns:cx="http://schemas.microsoft.com/office/drawing/2014/chartex" xmlns:wpc="http://schemas.microsoft.com/office/word/2010/wordprocessingCanvas" xmlns="" val="0"/>
+                          <a14:useLocalDpi xmlns="" xmlns:wpc="http://schemas.microsoft.com/office/word/2010/wordprocessingCanvas" xmlns:cx="http://schemas.microsoft.com/office/drawing/2014/chartex" xmlns:cx1="http://schemas.microsoft.com/office/drawing/2015/9/8/chartex" xmlns:cx2="http://schemas.microsoft.com/office/drawing/2015/10/21/chartex" xmlns:cx3="http://schemas.microsoft.com/office/drawing/2016/5/9/chartex" xmlns:cx4="http://schemas.microsoft.com/office/drawing/2016/5/10/chartex" xmlns:cx5="http://schemas.microsoft.com/office/drawing/2016/5/11/chartex" xmlns:mc="http://schemas.openxmlformats.org/markup-compatibility/2006" xmlns:o="urn:schemas-microsoft-com:office:office" xmlns:v="urn:schemas-microsoft-com:vml" xmlns:wp14="http://schemas.microsoft.com/office/word/2010/wordprocessingDrawing" xmlns:w10="urn:schemas-microsoft-com:office:word" xmlns:w="http://schemas.openxmlformats.org/wordprocessingml/2006/main" xmlns:w14="http://schemas.microsoft.com/office/word/2010/wordml" xmlns:w15="http://schemas.microsoft.com/office/word/2012/wordml" xmlns:w16se="http://schemas.microsoft.com/office/word/2015/wordml/symex" xmlns:wpg="http://schemas.microsoft.com/office/word/2010/wordprocessingGroup" xmlns:wpi="http://schemas.microsoft.com/office/word/2010/wordprocessingInk" xmlns:wps="http://schemas.microsoft.com/office/word/2010/wordprocessingShape" xmlns:a14="http://schemas.microsoft.com/office/drawing/2010/main" val="0"/>
                         </a:ext>
                       </a:extLst>
                     </a:blip>
@@ -7609,7 +7609,7 @@
                     <a:blip r:embed="rId15" cstate="print">
                       <a:extLst>
                         <a:ext uri="{28A0092B-C50C-407E-A947-70E740481C1C}">
-                          <a14:useLocalDpi xmlns:a14="http://schemas.microsoft.com/office/drawing/2010/main" xmlns:wps="http://schemas.microsoft.com/office/word/2010/wordprocessingShape" xmlns:wpi="http://schemas.microsoft.com/office/word/2010/wordprocessingInk" xmlns:wpg="http://schemas.microsoft.com/office/word/2010/wordprocessingGroup" xmlns:w16se="http://schemas.microsoft.com/office/word/2015/wordml/symex" xmlns:w15="http://schemas.microsoft.com/office/word/2012/wordml" xmlns:w14="http://schemas.microsoft.com/office/word/2010/wordml" xmlns:w="http://schemas.openxmlformats.org/wordprocessingml/2006/main" xmlns:w10="urn:schemas-microsoft-com:office:word" xmlns:wp14="http://schemas.microsoft.com/office/word/2010/wordprocessingDrawing" xmlns:v="urn:schemas-microsoft-com:vml" xmlns:o="urn:schemas-microsoft-com:office:office" xmlns:mc="http://schemas.openxmlformats.org/markup-compatibility/2006" xmlns:cx5="http://schemas.microsoft.com/office/drawing/2016/5/11/chartex" xmlns:cx4="http://schemas.microsoft.com/office/drawing/2016/5/10/chartex" xmlns:cx3="http://schemas.microsoft.com/office/drawing/2016/5/9/chartex" xmlns:cx2="http://schemas.microsoft.com/office/drawing/2015/10/21/chartex" xmlns:cx1="http://schemas.microsoft.com/office/drawing/2015/9/8/chartex" xmlns:cx="http://schemas.microsoft.com/office/drawing/2014/chartex" xmlns:wpc="http://schemas.microsoft.com/office/word/2010/wordprocessingCanvas" xmlns="" val="0"/>
+                          <a14:useLocalDpi xmlns="" xmlns:wpc="http://schemas.microsoft.com/office/word/2010/wordprocessingCanvas" xmlns:cx="http://schemas.microsoft.com/office/drawing/2014/chartex" xmlns:cx1="http://schemas.microsoft.com/office/drawing/2015/9/8/chartex" xmlns:cx2="http://schemas.microsoft.com/office/drawing/2015/10/21/chartex" xmlns:cx3="http://schemas.microsoft.com/office/drawing/2016/5/9/chartex" xmlns:cx4="http://schemas.microsoft.com/office/drawing/2016/5/10/chartex" xmlns:cx5="http://schemas.microsoft.com/office/drawing/2016/5/11/chartex" xmlns:mc="http://schemas.openxmlformats.org/markup-compatibility/2006" xmlns:o="urn:schemas-microsoft-com:office:office" xmlns:v="urn:schemas-microsoft-com:vml" xmlns:wp14="http://schemas.microsoft.com/office/word/2010/wordprocessingDrawing" xmlns:w10="urn:schemas-microsoft-com:office:word" xmlns:w="http://schemas.openxmlformats.org/wordprocessingml/2006/main" xmlns:w14="http://schemas.microsoft.com/office/word/2010/wordml" xmlns:w15="http://schemas.microsoft.com/office/word/2012/wordml" xmlns:w16se="http://schemas.microsoft.com/office/word/2015/wordml/symex" xmlns:wpg="http://schemas.microsoft.com/office/word/2010/wordprocessingGroup" xmlns:wpi="http://schemas.microsoft.com/office/word/2010/wordprocessingInk" xmlns:wps="http://schemas.microsoft.com/office/word/2010/wordprocessingShape" xmlns:a14="http://schemas.microsoft.com/office/drawing/2010/main" val="0"/>
                         </a:ext>
                       </a:extLst>
                     </a:blip>
@@ -7763,44 +7763,66 @@
           <w:ilvl w:val="0"/>
           <w:numId w:val="27"/>
         </w:numPr>
-      </w:pPr>
-      <w:r>
+        <w:rPr>
+          <w:highlight w:val="yellow"/>
+        </w:rPr>
+      </w:pPr>
+      <w:r>
+        <w:rPr>
+          <w:highlight w:val="yellow"/>
+        </w:rPr>
         <w:t xml:space="preserve">The </w:t>
       </w:r>
       <w:r>
         <w:rPr>
           <w:rStyle w:val="CodeChar"/>
+          <w:highlight w:val="yellow"/>
         </w:rPr>
         <w:t>Form</w:t>
       </w:r>
       <w:r>
+        <w:rPr>
+          <w:highlight w:val="yellow"/>
+        </w:rPr>
         <w:t xml:space="preserve"> should a private property </w:t>
       </w:r>
       <w:r>
         <w:rPr>
           <w:rStyle w:val="CodeChar"/>
+          <w:highlight w:val="yellow"/>
         </w:rPr>
         <w:t>_element</w:t>
       </w:r>
       <w:r>
+        <w:rPr>
+          <w:highlight w:val="yellow"/>
+        </w:rPr>
         <w:t xml:space="preserve"> consisting of a </w:t>
       </w:r>
       <w:r>
         <w:rPr>
           <w:rStyle w:val="CodeChar"/>
+          <w:highlight w:val="yellow"/>
         </w:rPr>
         <w:t>div</w:t>
       </w:r>
       <w:r>
+        <w:rPr>
+          <w:highlight w:val="yellow"/>
+        </w:rPr>
         <w:t xml:space="preserve"> element with </w:t>
       </w:r>
       <w:r>
         <w:rPr>
           <w:rStyle w:val="CodeChar"/>
+          <w:highlight w:val="yellow"/>
         </w:rPr>
         <w:t>class="form"</w:t>
       </w:r>
       <w:r>
+        <w:rPr>
+          <w:highlight w:val="yellow"/>
+        </w:rPr>
         <w:t>.</w:t>
       </w:r>
     </w:p>
@@ -7811,26 +7833,40 @@
           <w:ilvl w:val="0"/>
           <w:numId w:val="27"/>
         </w:numPr>
-      </w:pPr>
-      <w:r>
+        <w:rPr>
+          <w:highlight w:val="yellow"/>
+        </w:rPr>
+      </w:pPr>
+      <w:r>
+        <w:rPr>
+          <w:highlight w:val="yellow"/>
+        </w:rPr>
         <w:t xml:space="preserve">The </w:t>
       </w:r>
       <w:r>
         <w:rPr>
           <w:rStyle w:val="CodeChar"/>
+          <w:highlight w:val="yellow"/>
         </w:rPr>
         <w:t>constructor</w:t>
       </w:r>
       <w:r>
+        <w:rPr>
+          <w:highlight w:val="yellow"/>
+        </w:rPr>
         <w:t xml:space="preserve"> should be able to take different amount of </w:t>
       </w:r>
       <w:r>
         <w:rPr>
           <w:rStyle w:val="CodeChar"/>
+          <w:highlight w:val="yellow"/>
         </w:rPr>
         <w:t>Textbox</w:t>
       </w:r>
       <w:r>
+        <w:rPr>
+          <w:highlight w:val="yellow"/>
+        </w:rPr>
         <w:t xml:space="preserve"> objects.</w:t>
       </w:r>
     </w:p>
@@ -7841,44 +7877,66 @@
           <w:ilvl w:val="0"/>
           <w:numId w:val="27"/>
         </w:numPr>
-      </w:pPr>
-      <w:r>
+        <w:rPr>
+          <w:highlight w:val="yellow"/>
+        </w:rPr>
+      </w:pPr>
+      <w:r>
+        <w:rPr>
+          <w:highlight w:val="yellow"/>
+        </w:rPr>
         <w:t xml:space="preserve">The </w:t>
       </w:r>
       <w:r>
         <w:rPr>
           <w:rStyle w:val="CodeChar"/>
+          <w:highlight w:val="yellow"/>
         </w:rPr>
         <w:t>constructor</w:t>
       </w:r>
       <w:r>
+        <w:rPr>
+          <w:highlight w:val="yellow"/>
+        </w:rPr>
         <w:t xml:space="preserve"> should validate that the objects are indeed of class </w:t>
       </w:r>
       <w:r>
         <w:rPr>
           <w:rStyle w:val="CodeChar"/>
+          <w:highlight w:val="yellow"/>
         </w:rPr>
         <w:t>Textbox</w:t>
       </w:r>
       <w:r>
+        <w:rPr>
+          <w:highlight w:val="yellow"/>
+        </w:rPr>
         <w:t xml:space="preserve">, if an invalid parameter is passed an </w:t>
       </w:r>
       <w:r>
         <w:rPr>
           <w:rStyle w:val="CodeChar"/>
+          <w:highlight w:val="yellow"/>
         </w:rPr>
         <w:t>Error</w:t>
       </w:r>
       <w:r>
+        <w:rPr>
+          <w:highlight w:val="yellow"/>
+        </w:rPr>
         <w:t xml:space="preserve"> should be </w:t>
       </w:r>
       <w:r>
         <w:rPr>
           <w:rStyle w:val="CodeChar"/>
+          <w:highlight w:val="yellow"/>
         </w:rPr>
         <w:t>thrown</w:t>
       </w:r>
       <w:r>
+        <w:rPr>
+          <w:highlight w:val="yellow"/>
+        </w:rPr>
         <w:t>.</w:t>
       </w:r>
     </w:p>
@@ -7889,36 +7947,54 @@
           <w:ilvl w:val="0"/>
           <w:numId w:val="27"/>
         </w:numPr>
-      </w:pPr>
-      <w:r>
+        <w:rPr>
+          <w:highlight w:val="yellow"/>
+        </w:rPr>
+      </w:pPr>
+      <w:r>
+        <w:rPr>
+          <w:highlight w:val="yellow"/>
+        </w:rPr>
         <w:lastRenderedPageBreak/>
         <w:t xml:space="preserve">In case all passed objects are correct, the </w:t>
       </w:r>
       <w:r>
         <w:rPr>
           <w:rStyle w:val="CodeChar"/>
+          <w:highlight w:val="yellow"/>
         </w:rPr>
         <w:t>Form</w:t>
       </w:r>
       <w:r>
+        <w:rPr>
+          <w:highlight w:val="yellow"/>
+        </w:rPr>
         <w:t xml:space="preserve"> should </w:t>
       </w:r>
       <w:r>
         <w:rPr>
           <w:b/>
+          <w:highlight w:val="yellow"/>
         </w:rPr>
         <w:t>append</w:t>
       </w:r>
       <w:r>
+        <w:rPr>
+          <w:highlight w:val="yellow"/>
+        </w:rPr>
         <w:t xml:space="preserve"> each of them to its </w:t>
       </w:r>
       <w:r>
         <w:rPr>
           <w:rStyle w:val="CodeChar"/>
+          <w:highlight w:val="yellow"/>
         </w:rPr>
         <w:t>_element</w:t>
       </w:r>
       <w:r>
+        <w:rPr>
+          <w:highlight w:val="yellow"/>
+        </w:rPr>
         <w:t xml:space="preserve"> - in order of receiving them.</w:t>
       </w:r>
     </w:p>
@@ -7929,26 +8005,40 @@
           <w:ilvl w:val="0"/>
           <w:numId w:val="27"/>
         </w:numPr>
-      </w:pPr>
-      <w:r>
+        <w:rPr>
+          <w:highlight w:val="yellow"/>
+        </w:rPr>
+      </w:pPr>
+      <w:r>
+        <w:rPr>
+          <w:highlight w:val="yellow"/>
+        </w:rPr>
         <w:t xml:space="preserve">The </w:t>
       </w:r>
       <w:r>
         <w:rPr>
           <w:rStyle w:val="CodeChar"/>
+          <w:highlight w:val="yellow"/>
         </w:rPr>
         <w:t>Form</w:t>
       </w:r>
       <w:r>
+        <w:rPr>
+          <w:highlight w:val="yellow"/>
+        </w:rPr>
         <w:t xml:space="preserve"> should have a private property </w:t>
       </w:r>
       <w:r>
         <w:rPr>
           <w:rStyle w:val="CodeChar"/>
+          <w:highlight w:val="yellow"/>
         </w:rPr>
         <w:t>_textboxes</w:t>
       </w:r>
       <w:r>
+        <w:rPr>
+          <w:highlight w:val="yellow"/>
+        </w:rPr>
         <w:t xml:space="preserve"> containing all textboxes passed in.</w:t>
       </w:r>
     </w:p>
@@ -7959,35 +8049,53 @@
           <w:ilvl w:val="0"/>
           <w:numId w:val="27"/>
         </w:numPr>
-      </w:pPr>
-      <w:r>
+        <w:rPr>
+          <w:highlight w:val="yellow"/>
+        </w:rPr>
+      </w:pPr>
+      <w:r>
+        <w:rPr>
+          <w:highlight w:val="yellow"/>
+        </w:rPr>
         <w:t xml:space="preserve">The </w:t>
       </w:r>
       <w:r>
         <w:rPr>
           <w:rStyle w:val="CodeChar"/>
+          <w:highlight w:val="yellow"/>
         </w:rPr>
         <w:t>Form</w:t>
       </w:r>
       <w:r>
+        <w:rPr>
+          <w:highlight w:val="yellow"/>
+        </w:rPr>
         <w:t xml:space="preserve"> should have a </w:t>
       </w:r>
       <w:r>
         <w:rPr>
           <w:rStyle w:val="CodeChar"/>
+          <w:highlight w:val="yellow"/>
         </w:rPr>
         <w:t>submit()</w:t>
       </w:r>
       <w:r>
+        <w:rPr>
+          <w:highlight w:val="yellow"/>
+        </w:rPr>
         <w:t xml:space="preserve"> method, when the </w:t>
       </w:r>
       <w:r>
         <w:rPr>
           <w:rStyle w:val="CodeChar"/>
+          <w:highlight w:val="yellow"/>
         </w:rPr>
         <w:t>submit</w:t>
       </w:r>
       <w:r>
+        <w:rPr>
+          <w:highlight w:val="yellow"/>
+        </w:rPr>
         <w:t xml:space="preserve"> method is called the following should happen:</w:t>
       </w:r>
     </w:p>
@@ -7998,44 +8106,66 @@
           <w:ilvl w:val="1"/>
           <w:numId w:val="27"/>
         </w:numPr>
-      </w:pPr>
-      <w:r>
+        <w:rPr>
+          <w:highlight w:val="yellow"/>
+        </w:rPr>
+      </w:pPr>
+      <w:r>
+        <w:rPr>
+          <w:highlight w:val="yellow"/>
+        </w:rPr>
         <w:t xml:space="preserve">The method should set all valid Textboxes (textboxes whose </w:t>
       </w:r>
       <w:r>
         <w:rPr>
           <w:rStyle w:val="CodeChar"/>
+          <w:highlight w:val="yellow"/>
         </w:rPr>
         <w:t>isValid</w:t>
       </w:r>
       <w:r>
+        <w:rPr>
+          <w:highlight w:val="yellow"/>
+        </w:rPr>
         <w:t xml:space="preserve"> method returns </w:t>
       </w:r>
       <w:r>
         <w:rPr>
           <w:b/>
+          <w:highlight w:val="yellow"/>
         </w:rPr>
         <w:t>true</w:t>
       </w:r>
       <w:r>
+        <w:rPr>
+          <w:highlight w:val="yellow"/>
+        </w:rPr>
         <w:t xml:space="preserve">) borders to </w:t>
       </w:r>
       <w:r>
         <w:rPr>
           <w:rStyle w:val="CodeChar"/>
+          <w:highlight w:val="yellow"/>
         </w:rPr>
         <w:t>"2px solid green"</w:t>
       </w:r>
       <w:r>
+        <w:rPr>
+          <w:highlight w:val="yellow"/>
+        </w:rPr>
         <w:t xml:space="preserve"> while setting all invalid Textboxes borders to </w:t>
       </w:r>
       <w:r>
         <w:rPr>
           <w:rStyle w:val="CodeChar"/>
+          <w:highlight w:val="yellow"/>
         </w:rPr>
         <w:t>"2px solid red"</w:t>
       </w:r>
       <w:r>
+        <w:rPr>
+          <w:highlight w:val="yellow"/>
+        </w:rPr>
         <w:t xml:space="preserve">. </w:t>
       </w:r>
     </w:p>
@@ -8046,26 +8176,40 @@
           <w:ilvl w:val="1"/>
           <w:numId w:val="27"/>
         </w:numPr>
-      </w:pPr>
-      <w:r>
+        <w:rPr>
+          <w:highlight w:val="yellow"/>
+        </w:rPr>
+      </w:pPr>
+      <w:r>
+        <w:rPr>
+          <w:highlight w:val="yellow"/>
+        </w:rPr>
         <w:t xml:space="preserve">If all Textboxes are valid - returns </w:t>
       </w:r>
       <w:r>
         <w:rPr>
           <w:b/>
+          <w:highlight w:val="yellow"/>
         </w:rPr>
         <w:t>true</w:t>
       </w:r>
       <w:r>
+        <w:rPr>
+          <w:highlight w:val="yellow"/>
+        </w:rPr>
         <w:t xml:space="preserve">, otherwise returns </w:t>
       </w:r>
       <w:r>
         <w:rPr>
           <w:b/>
+          <w:highlight w:val="yellow"/>
         </w:rPr>
         <w:t>false</w:t>
       </w:r>
       <w:r>
+        <w:rPr>
+          <w:highlight w:val="yellow"/>
+        </w:rPr>
         <w:t>.</w:t>
       </w:r>
     </w:p>
@@ -10424,7 +10568,7 @@
                     <a:blip r:embed="rId16" cstate="print">
                       <a:extLst>
                         <a:ext uri="{28A0092B-C50C-407E-A947-70E740481C1C}">
-                          <a14:useLocalDpi xmlns:a14="http://schemas.microsoft.com/office/drawing/2010/main" xmlns:wps="http://schemas.microsoft.com/office/word/2010/wordprocessingShape" xmlns:wpi="http://schemas.microsoft.com/office/word/2010/wordprocessingInk" xmlns:wpg="http://schemas.microsoft.com/office/word/2010/wordprocessingGroup" xmlns:w16se="http://schemas.microsoft.com/office/word/2015/wordml/symex" xmlns:w15="http://schemas.microsoft.com/office/word/2012/wordml" xmlns:w14="http://schemas.microsoft.com/office/word/2010/wordml" xmlns:w="http://schemas.openxmlformats.org/wordprocessingml/2006/main" xmlns:w10="urn:schemas-microsoft-com:office:word" xmlns:wp14="http://schemas.microsoft.com/office/word/2010/wordprocessingDrawing" xmlns:v="urn:schemas-microsoft-com:vml" xmlns:o="urn:schemas-microsoft-com:office:office" xmlns:mc="http://schemas.openxmlformats.org/markup-compatibility/2006" xmlns:cx5="http://schemas.microsoft.com/office/drawing/2016/5/11/chartex" xmlns:cx4="http://schemas.microsoft.com/office/drawing/2016/5/10/chartex" xmlns:cx3="http://schemas.microsoft.com/office/drawing/2016/5/9/chartex" xmlns:cx2="http://schemas.microsoft.com/office/drawing/2015/10/21/chartex" xmlns:cx1="http://schemas.microsoft.com/office/drawing/2015/9/8/chartex" xmlns:cx="http://schemas.microsoft.com/office/drawing/2014/chartex" xmlns:wpc="http://schemas.microsoft.com/office/word/2010/wordprocessingCanvas" xmlns="" val="0"/>
+                          <a14:useLocalDpi xmlns="" xmlns:wpc="http://schemas.microsoft.com/office/word/2010/wordprocessingCanvas" xmlns:cx="http://schemas.microsoft.com/office/drawing/2014/chartex" xmlns:cx1="http://schemas.microsoft.com/office/drawing/2015/9/8/chartex" xmlns:cx2="http://schemas.microsoft.com/office/drawing/2015/10/21/chartex" xmlns:cx3="http://schemas.microsoft.com/office/drawing/2016/5/9/chartex" xmlns:cx4="http://schemas.microsoft.com/office/drawing/2016/5/10/chartex" xmlns:cx5="http://schemas.microsoft.com/office/drawing/2016/5/11/chartex" xmlns:mc="http://schemas.openxmlformats.org/markup-compatibility/2006" xmlns:o="urn:schemas-microsoft-com:office:office" xmlns:v="urn:schemas-microsoft-com:vml" xmlns:wp14="http://schemas.microsoft.com/office/word/2010/wordprocessingDrawing" xmlns:w10="urn:schemas-microsoft-com:office:word" xmlns:w="http://schemas.openxmlformats.org/wordprocessingml/2006/main" xmlns:w14="http://schemas.microsoft.com/office/word/2010/wordml" xmlns:w15="http://schemas.microsoft.com/office/word/2012/wordml" xmlns:w16se="http://schemas.microsoft.com/office/word/2015/wordml/symex" xmlns:wpg="http://schemas.microsoft.com/office/word/2010/wordprocessingGroup" xmlns:wpi="http://schemas.microsoft.com/office/word/2010/wordprocessingInk" xmlns:wps="http://schemas.microsoft.com/office/word/2010/wordprocessingShape" xmlns:a14="http://schemas.microsoft.com/office/drawing/2010/main" val="0"/>
                         </a:ext>
                       </a:extLst>
                     </a:blip>
@@ -10491,7 +10635,7 @@
                     <a:blip r:embed="rId17" cstate="print">
                       <a:extLst>
                         <a:ext uri="{28A0092B-C50C-407E-A947-70E740481C1C}">
-                          <a14:useLocalDpi xmlns:a14="http://schemas.microsoft.com/office/drawing/2010/main" xmlns:wps="http://schemas.microsoft.com/office/word/2010/wordprocessingShape" xmlns:wpi="http://schemas.microsoft.com/office/word/2010/wordprocessingInk" xmlns:wpg="http://schemas.microsoft.com/office/word/2010/wordprocessingGroup" xmlns:w16se="http://schemas.microsoft.com/office/word/2015/wordml/symex" xmlns:w15="http://schemas.microsoft.com/office/word/2012/wordml" xmlns:w14="http://schemas.microsoft.com/office/word/2010/wordml" xmlns:w="http://schemas.openxmlformats.org/wordprocessingml/2006/main" xmlns:w10="urn:schemas-microsoft-com:office:word" xmlns:wp14="http://schemas.microsoft.com/office/word/2010/wordprocessingDrawing" xmlns:v="urn:schemas-microsoft-com:vml" xmlns:o="urn:schemas-microsoft-com:office:office" xmlns:mc="http://schemas.openxmlformats.org/markup-compatibility/2006" xmlns:cx5="http://schemas.microsoft.com/office/drawing/2016/5/11/chartex" xmlns:cx4="http://schemas.microsoft.com/office/drawing/2016/5/10/chartex" xmlns:cx3="http://schemas.microsoft.com/office/drawing/2016/5/9/chartex" xmlns:cx2="http://schemas.microsoft.com/office/drawing/2015/10/21/chartex" xmlns:cx1="http://schemas.microsoft.com/office/drawing/2015/9/8/chartex" xmlns:cx="http://schemas.microsoft.com/office/drawing/2014/chartex" xmlns:wpc="http://schemas.microsoft.com/office/word/2010/wordprocessingCanvas" xmlns="" val="0"/>
+                          <a14:useLocalDpi xmlns="" xmlns:wpc="http://schemas.microsoft.com/office/word/2010/wordprocessingCanvas" xmlns:cx="http://schemas.microsoft.com/office/drawing/2014/chartex" xmlns:cx1="http://schemas.microsoft.com/office/drawing/2015/9/8/chartex" xmlns:cx2="http://schemas.microsoft.com/office/drawing/2015/10/21/chartex" xmlns:cx3="http://schemas.microsoft.com/office/drawing/2016/5/9/chartex" xmlns:cx4="http://schemas.microsoft.com/office/drawing/2016/5/10/chartex" xmlns:cx5="http://schemas.microsoft.com/office/drawing/2016/5/11/chartex" xmlns:mc="http://schemas.openxmlformats.org/markup-compatibility/2006" xmlns:o="urn:schemas-microsoft-com:office:office" xmlns:v="urn:schemas-microsoft-com:vml" xmlns:wp14="http://schemas.microsoft.com/office/word/2010/wordprocessingDrawing" xmlns:w10="urn:schemas-microsoft-com:office:word" xmlns:w="http://schemas.openxmlformats.org/wordprocessingml/2006/main" xmlns:w14="http://schemas.microsoft.com/office/word/2010/wordml" xmlns:w15="http://schemas.microsoft.com/office/word/2012/wordml" xmlns:w16se="http://schemas.microsoft.com/office/word/2015/wordml/symex" xmlns:wpg="http://schemas.microsoft.com/office/word/2010/wordprocessingGroup" xmlns:wpi="http://schemas.microsoft.com/office/word/2010/wordprocessingInk" xmlns:wps="http://schemas.microsoft.com/office/word/2010/wordprocessingShape" xmlns:a14="http://schemas.microsoft.com/office/drawing/2010/main" val="0"/>
                         </a:ext>
                       </a:extLst>
                     </a:blip>
@@ -10662,7 +10806,7 @@
                               <a:blip r:embed="rId3">
                                 <a:extLst>
                                   <a:ext uri="{28A0092B-C50C-407E-A947-70E740481C1C}">
-                                    <a14:useLocalDpi xmlns:a14="http://schemas.microsoft.com/office/drawing/2010/main" xmlns:wps="http://schemas.microsoft.com/office/word/2010/wordprocessingShape" xmlns:wpi="http://schemas.microsoft.com/office/word/2010/wordprocessingInk" xmlns:wpg="http://schemas.microsoft.com/office/word/2010/wordprocessingGroup" xmlns:w16se="http://schemas.microsoft.com/office/word/2015/wordml/symex" xmlns:w15="http://schemas.microsoft.com/office/word/2012/wordml" xmlns:w14="http://schemas.microsoft.com/office/word/2010/wordml" xmlns:w="http://schemas.openxmlformats.org/wordprocessingml/2006/main" xmlns:w10="urn:schemas-microsoft-com:office:word" xmlns:wp14="http://schemas.microsoft.com/office/word/2010/wordprocessingDrawing" xmlns:v="urn:schemas-microsoft-com:vml" xmlns:o="urn:schemas-microsoft-com:office:office" xmlns:mc="http://schemas.openxmlformats.org/markup-compatibility/2006" xmlns:cx5="http://schemas.microsoft.com/office/drawing/2016/5/11/chartex" xmlns:cx4="http://schemas.microsoft.com/office/drawing/2016/5/10/chartex" xmlns:cx3="http://schemas.microsoft.com/office/drawing/2016/5/9/chartex" xmlns:cx2="http://schemas.microsoft.com/office/drawing/2015/10/21/chartex" xmlns:cx1="http://schemas.microsoft.com/office/drawing/2015/9/8/chartex" xmlns:cx="http://schemas.microsoft.com/office/drawing/2014/chartex" xmlns:wpc="http://schemas.microsoft.com/office/word/2010/wordprocessingCanvas" xmlns="" val="0"/>
+                                    <a14:useLocalDpi xmlns="" xmlns:wpc="http://schemas.microsoft.com/office/word/2010/wordprocessingCanvas" xmlns:cx="http://schemas.microsoft.com/office/drawing/2014/chartex" xmlns:cx1="http://schemas.microsoft.com/office/drawing/2015/9/8/chartex" xmlns:cx2="http://schemas.microsoft.com/office/drawing/2015/10/21/chartex" xmlns:cx3="http://schemas.microsoft.com/office/drawing/2016/5/9/chartex" xmlns:cx4="http://schemas.microsoft.com/office/drawing/2016/5/10/chartex" xmlns:cx5="http://schemas.microsoft.com/office/drawing/2016/5/11/chartex" xmlns:mc="http://schemas.openxmlformats.org/markup-compatibility/2006" xmlns:o="urn:schemas-microsoft-com:office:office" xmlns:v="urn:schemas-microsoft-com:vml" xmlns:wp14="http://schemas.microsoft.com/office/word/2010/wordprocessingDrawing" xmlns:w10="urn:schemas-microsoft-com:office:word" xmlns:w="http://schemas.openxmlformats.org/wordprocessingml/2006/main" xmlns:w14="http://schemas.microsoft.com/office/word/2010/wordml" xmlns:w15="http://schemas.microsoft.com/office/word/2012/wordml" xmlns:w16se="http://schemas.microsoft.com/office/word/2015/wordml/symex" xmlns:wpg="http://schemas.microsoft.com/office/word/2010/wordprocessingGroup" xmlns:wpi="http://schemas.microsoft.com/office/word/2010/wordprocessingInk" xmlns:wps="http://schemas.microsoft.com/office/word/2010/wordprocessingShape" xmlns:a14="http://schemas.microsoft.com/office/drawing/2010/main" val="0"/>
                                   </a:ext>
                                 </a:extLst>
                               </a:blip>
@@ -10757,7 +10901,7 @@
                     <w:sz w:val="18"/>
                     <w:szCs w:val="18"/>
                   </w:rPr>
-                  <w:t>10</w:t>
+                  <w:t>9</w:t>
                 </w:r>
                 <w:r>
                   <w:rPr>
@@ -15485,7 +15629,7 @@
 </file>
 
 <file path=customXml/itemProps1.xml><?xml version="1.0" encoding="utf-8"?>
-<ds:datastoreItem xmlns:ds="http://schemas.openxmlformats.org/officeDocument/2006/customXml" ds:itemID="{B90D868D-63AD-45CC-9EDC-339FF29F1843}">
+<ds:datastoreItem xmlns:ds="http://schemas.openxmlformats.org/officeDocument/2006/customXml" ds:itemID="{344D9439-0159-4E55-B214-13FA214C4103}">
   <ds:schemaRefs>
     <ds:schemaRef ds:uri="http://schemas.openxmlformats.org/officeDocument/2006/bibliography"/>
   </ds:schemaRefs>
